--- a/正式动工/钉钉项目/融创—开会整理.docx
+++ b/正式动工/钉钉项目/融创—开会整理.docx
@@ -43,9 +43,6 @@
     <w:p>
       <w:pPr>
         <w:ind w:firstLine="420"/>
-        <w:rPr>
-          <w:rFonts w:hint="eastAsia"/>
-        </w:rPr>
       </w:pPr>
       <w:r>
         <w:rPr>
@@ -155,9 +152,6 @@
     <w:p>
       <w:pPr>
         <w:ind w:firstLine="420"/>
-        <w:rPr>
-          <w:rFonts w:hint="eastAsia"/>
-        </w:rPr>
       </w:pPr>
       <w:r>
         <w:rPr>
@@ -188,9 +182,6 @@
     <w:p>
       <w:pPr>
         <w:ind w:firstLine="420"/>
-        <w:rPr>
-          <w:rFonts w:hint="eastAsia"/>
-        </w:rPr>
       </w:pPr>
     </w:p>
     <w:p>
@@ -220,9 +211,6 @@
     <w:p>
       <w:pPr>
         <w:ind w:firstLine="420"/>
-        <w:rPr>
-          <w:rFonts w:hint="eastAsia"/>
-        </w:rPr>
       </w:pPr>
       <w:r>
         <w:rPr>
@@ -333,9 +321,6 @@
     <w:p>
       <w:pPr>
         <w:ind w:firstLine="420"/>
-        <w:rPr>
-          <w:rFonts w:hint="eastAsia"/>
-        </w:rPr>
       </w:pPr>
       <w:r>
         <w:rPr>
@@ -384,9 +369,6 @@
     <w:p>
       <w:pPr>
         <w:ind w:firstLine="420"/>
-        <w:rPr>
-          <w:rFonts w:hint="eastAsia"/>
-        </w:rPr>
       </w:pPr>
       <w:r>
         <w:rPr>
@@ -398,9 +380,6 @@
     <w:p>
       <w:pPr>
         <w:ind w:firstLine="420"/>
-        <w:rPr>
-          <w:rFonts w:hint="eastAsia"/>
-        </w:rPr>
       </w:pPr>
     </w:p>
     <w:p>
@@ -420,9 +399,6 @@
     <w:p>
       <w:pPr>
         <w:ind w:firstLine="420"/>
-        <w:rPr>
-          <w:rFonts w:hint="eastAsia"/>
-        </w:rPr>
       </w:pPr>
       <w:r>
         <w:rPr>
@@ -434,9 +410,6 @@
     <w:p>
       <w:pPr>
         <w:ind w:firstLine="420"/>
-        <w:rPr>
-          <w:rFonts w:hint="eastAsia"/>
-        </w:rPr>
       </w:pPr>
     </w:p>
     <w:p>
@@ -472,17 +445,11 @@
     <w:p>
       <w:pPr>
         <w:ind w:firstLine="420"/>
-        <w:rPr>
-          <w:rFonts w:hint="eastAsia"/>
-        </w:rPr>
-      </w:pPr>
-    </w:p>
-    <w:p>
-      <w:pPr>
-        <w:ind w:firstLine="420"/>
-        <w:rPr>
-          <w:rFonts w:hint="eastAsia"/>
-        </w:rPr>
+      </w:pPr>
+    </w:p>
+    <w:p>
+      <w:pPr>
+        <w:ind w:firstLine="420"/>
       </w:pPr>
     </w:p>
     <w:p>
@@ -512,90 +479,304 @@
         <w:rPr>
           <w:rFonts w:hint="eastAsia"/>
         </w:rPr>
-        <w:t>1</w:t>
-      </w:r>
-      <w:r>
-        <w:t>0.</w:t>
-      </w:r>
-    </w:p>
-    <w:p>
-      <w:pPr>
-        <w:ind w:firstLine="420"/>
-      </w:pPr>
-      <w:r>
-        <w:rPr>
-          <w:rFonts w:hint="eastAsia"/>
-        </w:rPr>
-        <w:t>下午内容先设置了。</w:t>
-      </w:r>
-    </w:p>
-    <w:p>
-      <w:pPr>
-        <w:ind w:firstLine="420"/>
-      </w:pPr>
-      <w:r>
-        <w:rPr>
-          <w:rFonts w:hint="eastAsia"/>
-        </w:rPr>
-        <w:t>孔老那边peerId，在提问表中变成了</w:t>
-      </w:r>
-      <w:r>
-        <w:rPr>
-          <w:rFonts w:hint="eastAsia"/>
-        </w:rPr>
-        <w:t>string，User用户表中仍旧是int，所以转换的时候，我需要去代码中修改一下。</w:t>
-      </w:r>
-    </w:p>
-    <w:p>
-      <w:pPr>
-        <w:ind w:firstLine="420"/>
-      </w:pPr>
-    </w:p>
-    <w:p>
-      <w:pPr>
-        <w:ind w:firstLine="420"/>
-      </w:pPr>
+        <w:t>6</w:t>
+      </w:r>
+      <w:r>
+        <w:t>.</w:t>
+      </w:r>
+    </w:p>
+    <w:p>
+      <w:pPr>
+        <w:ind w:firstLine="420"/>
+        <w:rPr>
+          <w:rFonts w:hint="eastAsia"/>
+        </w:rPr>
+      </w:pPr>
+    </w:p>
+    <w:p>
+      <w:pPr>
+        <w:ind w:firstLine="420"/>
+      </w:pPr>
+      <w:r>
+        <w:rPr>
+          <w:rFonts w:hint="eastAsia"/>
+        </w:rPr>
+        <w:t>Token的问题，因为请求接口需要这个令牌</w:t>
+      </w:r>
+    </w:p>
+    <w:p>
+      <w:pPr>
+        <w:ind w:firstLine="420"/>
+        <w:rPr>
+          <w:rFonts w:hint="eastAsia"/>
+        </w:rPr>
+      </w:pPr>
+      <w:r>
+        <w:rPr>
+          <w:rFonts w:hint="eastAsia"/>
+        </w:rPr>
+        <w:t>王毅调用，返回这个</w:t>
+      </w:r>
+      <w:r>
+        <w:rPr>
+          <w:rFonts w:hint="eastAsia"/>
+        </w:rPr>
+        <w:t>令牌，加入头，还是说我给他。应该是我给他的，每次用户登录，我把这个用户的账号密码封装，像这个接口请求，返回Token给王毅，然后他写进接口的头</w:t>
+      </w:r>
       <w:r>
         <w:rPr>
           <w:rFonts w:hint="eastAsia"/>
         </w:rPr>
         <w:lastRenderedPageBreak/>
-        <w:t>用工具去合并代码。</w:t>
-      </w:r>
-    </w:p>
-    <w:p>
-      <w:pPr>
-        <w:ind w:firstLine="420"/>
-      </w:pPr>
-    </w:p>
-    <w:p>
-      <w:pPr>
-        <w:ind w:firstLine="420"/>
-      </w:pPr>
-    </w:p>
-    <w:p>
-      <w:pPr>
-        <w:ind w:firstLine="420"/>
-      </w:pPr>
-      <w:r>
-        <w:rPr>
-          <w:rFonts w:hint="eastAsia"/>
-        </w:rPr>
-        <w:t>发现了用户信息</w:t>
-      </w:r>
-    </w:p>
-    <w:p>
-      <w:pPr>
-        <w:ind w:firstLine="420"/>
-        <w:rPr>
-          <w:rFonts w:hint="eastAsia"/>
-        </w:rPr>
-      </w:pPr>
-      <w:r>
-        <w:t>E:\some\work\ICDMed\trunk\medicine\Presentation\eWorld.Web\Utilities\RedirectHelper.cs</w:t>
-      </w:r>
+        <w:t>部。</w:t>
+      </w:r>
+    </w:p>
+    <w:p>
+      <w:pPr>
+        <w:ind w:firstLine="420"/>
+        <w:rPr>
+          <w:rFonts w:hint="eastAsia"/>
+        </w:rPr>
+      </w:pPr>
+      <w:r>
+        <w:rPr>
+          <w:noProof/>
+        </w:rPr>
+        <w:drawing>
+          <wp:inline distT="0" distB="0" distL="0" distR="0" wp14:anchorId="52EF9F21" wp14:editId="3C3325C7">
+            <wp:extent cx="5274310" cy="1189355"/>
+            <wp:effectExtent l="0" t="0" r="2540" b="0"/>
+            <wp:docPr id="1" name="图片 1"/>
+            <wp:cNvGraphicFramePr>
+              <a:graphicFrameLocks xmlns:a="http://schemas.openxmlformats.org/drawingml/2006/main" noChangeAspect="1"/>
+            </wp:cNvGraphicFramePr>
+            <a:graphic xmlns:a="http://schemas.openxmlformats.org/drawingml/2006/main">
+              <a:graphicData uri="http://schemas.openxmlformats.org/drawingml/2006/picture">
+                <pic:pic xmlns:pic="http://schemas.openxmlformats.org/drawingml/2006/picture">
+                  <pic:nvPicPr>
+                    <pic:cNvPr id="1" name=""/>
+                    <pic:cNvPicPr/>
+                  </pic:nvPicPr>
+                  <pic:blipFill>
+                    <a:blip r:embed="rId4"/>
+                    <a:stretch>
+                      <a:fillRect/>
+                    </a:stretch>
+                  </pic:blipFill>
+                  <pic:spPr>
+                    <a:xfrm>
+                      <a:off x="0" y="0"/>
+                      <a:ext cx="5274310" cy="1189355"/>
+                    </a:xfrm>
+                    <a:prstGeom prst="rect">
+                      <a:avLst/>
+                    </a:prstGeom>
+                  </pic:spPr>
+                </pic:pic>
+              </a:graphicData>
+            </a:graphic>
+          </wp:inline>
+        </w:drawing>
+      </w:r>
+    </w:p>
+    <w:p>
+      <w:pPr>
+        <w:ind w:firstLine="420"/>
+      </w:pPr>
+    </w:p>
+    <w:p>
+      <w:pPr>
+        <w:ind w:firstLine="420"/>
+      </w:pPr>
+      <w:r>
+        <w:rPr>
+          <w:rFonts w:hint="eastAsia"/>
+        </w:rPr>
+        <w:t>7.</w:t>
+      </w:r>
+    </w:p>
+    <w:p>
+      <w:pPr>
+        <w:ind w:firstLine="420"/>
+      </w:pPr>
+      <w:r>
+        <w:rPr>
+          <w:rFonts w:hint="eastAsia"/>
+        </w:rPr>
+        <w:t>终于搞明白了，我获取UserId，</w:t>
+      </w:r>
+      <w:r>
+        <w:rPr>
+          <w:rFonts w:hint="eastAsia"/>
+        </w:rPr>
+        <w:t>获取数据之后在控制器里面去实现，而不是走WebApi了，我之前是写Api里面，李阳说其实这样是对的。但是目前还是写在控制器里面，然后所有用户的信息获取，他都已经做好了。我直接去拿就可以了。</w:t>
+      </w:r>
+    </w:p>
+    <w:p>
+      <w:pPr>
+        <w:ind w:firstLine="420"/>
+      </w:pPr>
+      <w:r>
+        <w:rPr>
+          <w:rFonts w:hint="eastAsia"/>
+        </w:rPr>
+        <w:t>但是融创那边获取信息后，我还是要去调第三方那个接口的。</w:t>
+      </w:r>
+    </w:p>
+    <w:p>
+      <w:pPr>
+        <w:ind w:firstLine="420"/>
+        <w:rPr>
+          <w:rFonts w:hint="eastAsia"/>
+        </w:rPr>
+      </w:pPr>
+      <w:r>
+        <w:rPr>
+          <w:rFonts w:hint="eastAsia"/>
+        </w:rPr>
+        <w:t>我接下来，都写在Web</w:t>
+      </w:r>
+      <w:r>
+        <w:t>.Doctor</w:t>
+      </w:r>
+      <w:r>
+        <w:rPr>
+          <w:rFonts w:hint="eastAsia"/>
+        </w:rPr>
+        <w:t>中。</w:t>
+      </w:r>
+    </w:p>
+    <w:p>
+      <w:pPr>
+        <w:ind w:firstLine="420"/>
+      </w:pPr>
+    </w:p>
+    <w:p>
+      <w:pPr>
+        <w:ind w:firstLine="420"/>
+      </w:pPr>
+      <w:r>
+        <w:rPr>
+          <w:rFonts w:hint="eastAsia"/>
+        </w:rPr>
+        <w:t>至于登陆不登陆，返回401，401，老王在前端会去搞的。我这里不用管。</w:t>
+      </w:r>
+    </w:p>
+    <w:p>
+      <w:pPr>
+        <w:ind w:firstLine="420"/>
+      </w:pPr>
+    </w:p>
+    <w:p>
+      <w:pPr>
+        <w:ind w:firstLine="420"/>
+        <w:rPr>
+          <w:rFonts w:hint="eastAsia"/>
+        </w:rPr>
+      </w:pPr>
+      <w:r>
+        <w:rPr>
+          <w:rFonts w:hint="eastAsia"/>
+        </w:rPr>
+        <w:t>另外，老王调我这里的接口，是不需要令牌的，而阳湛那边是要令牌的，因为走的WebApi，王毅走的是ajax。</w:t>
+      </w:r>
+    </w:p>
+    <w:p>
+      <w:pPr>
+        <w:ind w:firstLine="420"/>
+        <w:rPr>
+          <w:rFonts w:hint="eastAsia"/>
+        </w:rPr>
+      </w:pPr>
       <w:bookmarkStart w:id="0" w:name="_GoBack"/>
       <w:bookmarkEnd w:id="0"/>
+    </w:p>
+    <w:p>
+      <w:pPr>
+        <w:ind w:firstLine="420"/>
+      </w:pPr>
+      <w:r>
+        <w:rPr>
+          <w:rFonts w:hint="eastAsia"/>
+        </w:rPr>
+        <w:t>1</w:t>
+      </w:r>
+      <w:r>
+        <w:t>0.</w:t>
+      </w:r>
+    </w:p>
+    <w:p>
+      <w:pPr>
+        <w:ind w:firstLine="420"/>
+      </w:pPr>
+      <w:r>
+        <w:rPr>
+          <w:rFonts w:hint="eastAsia"/>
+        </w:rPr>
+        <w:t>下午内容先设置了。</w:t>
+      </w:r>
+    </w:p>
+    <w:p>
+      <w:pPr>
+        <w:ind w:firstLine="420"/>
+      </w:pPr>
+      <w:r>
+        <w:rPr>
+          <w:rFonts w:hint="eastAsia"/>
+        </w:rPr>
+        <w:t>孔老那边peerId，在提问表中变成了</w:t>
+      </w:r>
+      <w:r>
+        <w:rPr>
+          <w:rFonts w:hint="eastAsia"/>
+        </w:rPr>
+        <w:t>string，User用户表中仍旧是int，所以转换的时候，我需要去代码中修改一下。</w:t>
+      </w:r>
+    </w:p>
+    <w:p>
+      <w:pPr>
+        <w:ind w:firstLine="420"/>
+      </w:pPr>
+    </w:p>
+    <w:p>
+      <w:pPr>
+        <w:ind w:firstLine="420"/>
+      </w:pPr>
+      <w:r>
+        <w:rPr>
+          <w:rFonts w:hint="eastAsia"/>
+        </w:rPr>
+        <w:t>用工具去合并代码。</w:t>
+      </w:r>
+    </w:p>
+    <w:p>
+      <w:pPr>
+        <w:ind w:firstLine="420"/>
+      </w:pPr>
+    </w:p>
+    <w:p>
+      <w:pPr>
+        <w:ind w:firstLine="420"/>
+      </w:pPr>
+    </w:p>
+    <w:p>
+      <w:pPr>
+        <w:ind w:firstLine="420"/>
+      </w:pPr>
+      <w:r>
+        <w:rPr>
+          <w:rFonts w:hint="eastAsia"/>
+        </w:rPr>
+        <w:t>发现了用户信息</w:t>
+      </w:r>
+    </w:p>
+    <w:p>
+      <w:pPr>
+        <w:ind w:firstLine="420"/>
+      </w:pPr>
+      <w:r>
+        <w:t>E:\some\work\ICDMed\trunk\medicine\Presentation\eWorld.Web\Utilities\RedirectHelper.cs</w:t>
+      </w:r>
     </w:p>
     <w:sectPr>
       <w:pgSz w:w="11906" w:h="16838"/>
